--- a/УП2022/Docs/КОМПЛЕКТ ДОКУМЕНТОВ.docx
+++ b/УП2022/Docs/КОМПЛЕКТ ДОКУМЕНТОВ.docx
@@ -1,6 +1,6 @@
 
 <file path=word/document.xml><?xml version="1.0" encoding="utf-8"?>
-<w:document xmlns:wpc="http://schemas.microsoft.com/office/word/2010/wordprocessingCanvas" xmlns:mc="http://schemas.openxmlformats.org/markup-compatibility/2006" xmlns:o="urn:schemas-microsoft-com:office:office" xmlns:r="http://schemas.openxmlformats.org/officeDocument/2006/relationships" xmlns:m="http://schemas.openxmlformats.org/officeDocument/2006/math" xmlns:v="urn:schemas-microsoft-com:vml" xmlns:wp14="http://schemas.microsoft.com/office/word/2010/wordprocessingDrawing" xmlns:wp="http://schemas.openxmlformats.org/drawingml/2006/wordprocessingDrawing" xmlns:w10="urn:schemas-microsoft-com:office:word" xmlns:w="http://schemas.openxmlformats.org/wordprocessingml/2006/main" xmlns:w14="http://schemas.microsoft.com/office/word/2010/wordml" xmlns:w15="http://schemas.microsoft.com/office/word/2012/wordml" xmlns:wpg="http://schemas.microsoft.com/office/word/2010/wordprocessingGroup" xmlns:wpi="http://schemas.microsoft.com/office/word/2010/wordprocessingInk" xmlns:wne="http://schemas.microsoft.com/office/word/2006/wordml" xmlns:wps="http://schemas.microsoft.com/office/word/2010/wordprocessingShape" mc:Ignorable="w14 w15 wp14">
+<w:document xmlns:wpc="http://schemas.microsoft.com/office/word/2010/wordprocessingCanvas" xmlns:cx="http://schemas.microsoft.com/office/drawing/2014/chartex" xmlns:cx1="http://schemas.microsoft.com/office/drawing/2015/9/8/chartex" xmlns:cx2="http://schemas.microsoft.com/office/drawing/2015/10/21/chartex" xmlns:cx3="http://schemas.microsoft.com/office/drawing/2016/5/9/chartex" xmlns:cx4="http://schemas.microsoft.com/office/drawing/2016/5/10/chartex" xmlns:cx5="http://schemas.microsoft.com/office/drawing/2016/5/11/chartex" xmlns:cx6="http://schemas.microsoft.com/office/drawing/2016/5/12/chartex" xmlns:cx7="http://schemas.microsoft.com/office/drawing/2016/5/13/chartex" xmlns:cx8="http://schemas.microsoft.com/office/drawing/2016/5/14/chartex" xmlns:mc="http://schemas.openxmlformats.org/markup-compatibility/2006" xmlns:aink="http://schemas.microsoft.com/office/drawing/2016/ink" xmlns:am3d="http://schemas.microsoft.com/office/drawing/2017/model3d" xmlns:o="urn:schemas-microsoft-com:office:office" xmlns:r="http://schemas.openxmlformats.org/officeDocument/2006/relationships" xmlns:m="http://schemas.openxmlformats.org/officeDocument/2006/math" xmlns:v="urn:schemas-microsoft-com:vml" xmlns:wp14="http://schemas.microsoft.com/office/word/2010/wordprocessingDrawing" xmlns:wp="http://schemas.openxmlformats.org/drawingml/2006/wordprocessingDrawing" xmlns:w10="urn:schemas-microsoft-com:office:word" xmlns:w="http://schemas.openxmlformats.org/wordprocessingml/2006/main" xmlns:w14="http://schemas.microsoft.com/office/word/2010/wordml" xmlns:w15="http://schemas.microsoft.com/office/word/2012/wordml" xmlns:w16cex="http://schemas.microsoft.com/office/word/2018/wordml/cex" xmlns:w16cid="http://schemas.microsoft.com/office/word/2016/wordml/cid" xmlns:w16="http://schemas.microsoft.com/office/word/2018/wordml" xmlns:w16sdtdh="http://schemas.microsoft.com/office/word/2020/wordml/sdtdatahash" xmlns:w16se="http://schemas.microsoft.com/office/word/2015/wordml/symex" xmlns:wpg="http://schemas.microsoft.com/office/word/2010/wordprocessingGroup" xmlns:wpi="http://schemas.microsoft.com/office/word/2010/wordprocessingInk" xmlns:wne="http://schemas.microsoft.com/office/word/2006/wordml" xmlns:wps="http://schemas.microsoft.com/office/word/2010/wordprocessingShape" mc:Ignorable="w14 w15 w16se w16cid w16 w16cex w16sdtdh wp14">
   <w:body>
     <w:p>
       <w:pPr>
@@ -255,11 +255,10 @@
       <w:r>
         <w:rPr>
           <w:rFonts w:ascii="Times New Roman" w:hAnsi="Times New Roman" w:cs="Times New Roman"/>
-          <w:color w:val="FF0000"/>
-          <w:sz w:val="28"/>
-          <w:szCs w:val="28"/>
-        </w:rPr>
-        <w:t>Иванов Иван Иванович</w:t>
+          <w:sz w:val="28"/>
+          <w:szCs w:val="28"/>
+        </w:rPr>
+        <w:t>Лопаткин Сергей Михайлович</w:t>
       </w:r>
     </w:p>
     <w:p>
@@ -344,12 +343,35 @@
       </w:r>
       <w:r>
         <w:rPr>
-          <w:rFonts w:ascii="Times New Roman" w:hAnsi="Times New Roman" w:cs="Times New Roman"/>
-          <w:color w:val="FF0000"/>
-          <w:sz w:val="28"/>
-          <w:szCs w:val="28"/>
-        </w:rPr>
-        <w:t>Самая крутая организация в Рязани</w:t>
+          <w:rFonts w:ascii="Times New Roman" w:hAnsi="Times New Roman" w:cs="Times New Roman" w:hint="cs"/>
+          <w:sz w:val="28"/>
+          <w:szCs w:val="28"/>
+        </w:rPr>
+        <w:t>РССК</w:t>
+      </w:r>
+      <w:r>
+        <w:rPr>
+          <w:rFonts w:ascii="Times New Roman" w:hAnsi="Times New Roman" w:cs="Times New Roman"/>
+          <w:sz w:val="28"/>
+          <w:szCs w:val="28"/>
+        </w:rPr>
+        <w:t xml:space="preserve"> «</w:t>
+      </w:r>
+      <w:r>
+        <w:rPr>
+          <w:rFonts w:ascii="Times New Roman" w:hAnsi="Times New Roman" w:cs="Times New Roman" w:hint="cs"/>
+          <w:sz w:val="28"/>
+          <w:szCs w:val="28"/>
+        </w:rPr>
+        <w:t>РГРТУ</w:t>
+      </w:r>
+      <w:r>
+        <w:rPr>
+          <w:rFonts w:ascii="Times New Roman" w:hAnsi="Times New Roman" w:cs="Times New Roman" w:hint="eastAsia"/>
+          <w:sz w:val="28"/>
+          <w:szCs w:val="28"/>
+        </w:rPr>
+        <w:t>»</w:t>
       </w:r>
     </w:p>
     <w:p>
@@ -390,25 +412,50 @@
       <w:r>
         <w:rPr>
           <w:rFonts w:ascii="Times New Roman" w:hAnsi="Times New Roman" w:cs="Times New Roman"/>
-          <w:color w:val="FF0000"/>
-          <w:sz w:val="28"/>
-          <w:szCs w:val="28"/>
-        </w:rPr>
-        <w:t>1</w:t>
-      </w:r>
-      <w:r>
-        <w:rPr>
-          <w:rFonts w:ascii="Times New Roman" w:hAnsi="Times New Roman" w:cs="Times New Roman"/>
-          <w:color w:val="FF0000"/>
-          <w:sz w:val="28"/>
-          <w:szCs w:val="28"/>
-        </w:rPr>
-        <w:t>5</w:t>
-      </w:r>
-      <w:r>
-        <w:rPr>
-          <w:rFonts w:ascii="Times New Roman" w:hAnsi="Times New Roman" w:cs="Times New Roman"/>
-          <w:color w:val="FF0000"/>
+          <w:sz w:val="28"/>
+          <w:szCs w:val="28"/>
+        </w:rPr>
+        <w:t>15 декабря 2022 г.</w:t>
+      </w:r>
+      <w:r>
+        <w:rPr>
+          <w:rFonts w:ascii="Times New Roman" w:hAnsi="Times New Roman" w:cs="Times New Roman"/>
+          <w:sz w:val="28"/>
+          <w:szCs w:val="28"/>
+        </w:rPr>
+        <w:t xml:space="preserve">  </w:t>
+      </w:r>
+    </w:p>
+    <w:p>
+      <w:pPr>
+        <w:spacing w:after="0" w:line="240" w:lineRule="auto"/>
+        <w:rPr>
+          <w:rFonts w:ascii="Times New Roman" w:hAnsi="Times New Roman" w:cs="Times New Roman"/>
+          <w:sz w:val="28"/>
+          <w:szCs w:val="28"/>
+        </w:rPr>
+      </w:pPr>
+      <w:r>
+        <w:rPr>
+          <w:rFonts w:ascii="Times New Roman" w:hAnsi="Times New Roman" w:cs="Times New Roman"/>
+          <w:sz w:val="28"/>
+          <w:szCs w:val="28"/>
+        </w:rPr>
+        <w:t xml:space="preserve">Окончание </w:t>
+      </w:r>
+      <w:proofErr w:type="gramStart"/>
+      <w:r>
+        <w:rPr>
+          <w:rFonts w:ascii="Times New Roman" w:hAnsi="Times New Roman" w:cs="Times New Roman"/>
+          <w:sz w:val="28"/>
+          <w:szCs w:val="28"/>
+        </w:rPr>
+        <w:t xml:space="preserve">практики:   </w:t>
+      </w:r>
+      <w:proofErr w:type="gramEnd"/>
+      <w:r>
+        <w:rPr>
+          <w:rFonts w:ascii="Times New Roman" w:hAnsi="Times New Roman" w:cs="Times New Roman"/>
           <w:sz w:val="28"/>
           <w:szCs w:val="28"/>
         </w:rPr>
@@ -417,55 +464,71 @@
       <w:r>
         <w:rPr>
           <w:rFonts w:ascii="Times New Roman" w:hAnsi="Times New Roman" w:cs="Times New Roman"/>
-          <w:color w:val="FF0000"/>
-          <w:sz w:val="28"/>
-          <w:szCs w:val="28"/>
-        </w:rPr>
-        <w:t>декабря</w:t>
-      </w:r>
-      <w:r>
-        <w:rPr>
-          <w:rFonts w:ascii="Times New Roman" w:hAnsi="Times New Roman" w:cs="Times New Roman"/>
-          <w:color w:val="FF0000"/>
-          <w:sz w:val="28"/>
-          <w:szCs w:val="28"/>
-        </w:rPr>
-        <w:t xml:space="preserve"> </w:t>
-      </w:r>
-      <w:r>
-        <w:rPr>
-          <w:rFonts w:ascii="Times New Roman" w:hAnsi="Times New Roman" w:cs="Times New Roman"/>
-          <w:color w:val="FF0000"/>
-          <w:sz w:val="28"/>
-          <w:szCs w:val="28"/>
-        </w:rPr>
-        <w:t>2022</w:t>
-      </w:r>
-      <w:r>
-        <w:rPr>
-          <w:rFonts w:ascii="Times New Roman" w:hAnsi="Times New Roman" w:cs="Times New Roman"/>
-          <w:color w:val="FF0000"/>
-          <w:sz w:val="28"/>
-          <w:szCs w:val="28"/>
-        </w:rPr>
-        <w:t xml:space="preserve"> </w:t>
-      </w:r>
-      <w:r>
-        <w:rPr>
-          <w:rFonts w:ascii="Times New Roman" w:hAnsi="Times New Roman" w:cs="Times New Roman"/>
-          <w:color w:val="FF0000"/>
-          <w:sz w:val="28"/>
-          <w:szCs w:val="28"/>
-        </w:rPr>
-        <w:t>г.</w:t>
-      </w:r>
-      <w:r>
-        <w:rPr>
-          <w:rFonts w:ascii="Times New Roman" w:hAnsi="Times New Roman" w:cs="Times New Roman"/>
-          <w:sz w:val="28"/>
-          <w:szCs w:val="28"/>
-        </w:rPr>
-        <w:t xml:space="preserve">  </w:t>
+          <w:sz w:val="28"/>
+          <w:szCs w:val="28"/>
+        </w:rPr>
+        <w:t>28 декабря 2022 г.</w:t>
+      </w:r>
+    </w:p>
+    <w:p>
+      <w:pPr>
+        <w:rPr>
+          <w:rFonts w:ascii="Times New Roman" w:hAnsi="Times New Roman" w:cs="Times New Roman"/>
+          <w:sz w:val="28"/>
+          <w:szCs w:val="28"/>
+        </w:rPr>
+      </w:pPr>
+      <w:r>
+        <w:rPr>
+          <w:rFonts w:ascii="Times New Roman" w:hAnsi="Times New Roman" w:cs="Times New Roman"/>
+          <w:sz w:val="28"/>
+          <w:szCs w:val="28"/>
+        </w:rPr>
+        <w:t>Подпись студента     _______________________________</w:t>
+      </w:r>
+    </w:p>
+    <w:p>
+      <w:pPr>
+        <w:rPr>
+          <w:rFonts w:ascii="Times New Roman" w:hAnsi="Times New Roman" w:cs="Times New Roman"/>
+          <w:sz w:val="28"/>
+          <w:szCs w:val="28"/>
+        </w:rPr>
+      </w:pPr>
+    </w:p>
+    <w:p>
+      <w:pPr>
+        <w:ind w:left="5103"/>
+        <w:rPr>
+          <w:rFonts w:ascii="Times New Roman" w:hAnsi="Times New Roman" w:cs="Times New Roman"/>
+          <w:sz w:val="28"/>
+          <w:szCs w:val="28"/>
+        </w:rPr>
+      </w:pPr>
+    </w:p>
+    <w:p>
+      <w:pPr>
+        <w:rPr>
+          <w:rFonts w:ascii="Times New Roman" w:hAnsi="Times New Roman" w:cs="Times New Roman"/>
+          <w:sz w:val="28"/>
+          <w:szCs w:val="28"/>
+        </w:rPr>
+      </w:pPr>
+      <w:r>
+        <w:rPr>
+          <w:rFonts w:ascii="Times New Roman" w:hAnsi="Times New Roman" w:cs="Times New Roman"/>
+          <w:sz w:val="28"/>
+          <w:szCs w:val="28"/>
+        </w:rPr>
+        <w:t xml:space="preserve">Руководитель практики </w:t>
+      </w:r>
+      <w:r>
+        <w:rPr>
+          <w:rFonts w:ascii="Times New Roman" w:hAnsi="Times New Roman"/>
+          <w:sz w:val="28"/>
+          <w:szCs w:val="28"/>
+        </w:rPr>
+        <w:t>от образовательной организации</w:t>
       </w:r>
     </w:p>
     <w:p>
@@ -483,150 +546,6 @@
           <w:sz w:val="28"/>
           <w:szCs w:val="28"/>
         </w:rPr>
-        <w:t xml:space="preserve">Окончание практики:    </w:t>
-      </w:r>
-      <w:r>
-        <w:rPr>
-          <w:rFonts w:ascii="Times New Roman" w:hAnsi="Times New Roman" w:cs="Times New Roman"/>
-          <w:color w:val="FF0000"/>
-          <w:sz w:val="28"/>
-          <w:szCs w:val="28"/>
-        </w:rPr>
-        <w:t>2</w:t>
-      </w:r>
-      <w:r>
-        <w:rPr>
-          <w:rFonts w:ascii="Times New Roman" w:hAnsi="Times New Roman" w:cs="Times New Roman"/>
-          <w:color w:val="FF0000"/>
-          <w:sz w:val="28"/>
-          <w:szCs w:val="28"/>
-        </w:rPr>
-        <w:t>8</w:t>
-      </w:r>
-      <w:bookmarkStart w:id="0" w:name="_GoBack"/>
-      <w:bookmarkEnd w:id="0"/>
-      <w:r>
-        <w:rPr>
-          <w:rFonts w:ascii="Times New Roman" w:hAnsi="Times New Roman" w:cs="Times New Roman"/>
-          <w:color w:val="FF0000"/>
-          <w:sz w:val="28"/>
-          <w:szCs w:val="28"/>
-        </w:rPr>
-        <w:t xml:space="preserve"> декабря</w:t>
-      </w:r>
-      <w:r>
-        <w:rPr>
-          <w:rFonts w:ascii="Times New Roman" w:hAnsi="Times New Roman" w:cs="Times New Roman"/>
-          <w:color w:val="FF0000"/>
-          <w:sz w:val="28"/>
-          <w:szCs w:val="28"/>
-        </w:rPr>
-        <w:t xml:space="preserve"> </w:t>
-      </w:r>
-      <w:r>
-        <w:rPr>
-          <w:rFonts w:ascii="Times New Roman" w:hAnsi="Times New Roman" w:cs="Times New Roman"/>
-          <w:color w:val="FF0000"/>
-          <w:sz w:val="28"/>
-          <w:szCs w:val="28"/>
-        </w:rPr>
-        <w:t>2022</w:t>
-      </w:r>
-      <w:r>
-        <w:rPr>
-          <w:rFonts w:ascii="Times New Roman" w:hAnsi="Times New Roman" w:cs="Times New Roman"/>
-          <w:color w:val="FF0000"/>
-          <w:sz w:val="28"/>
-          <w:szCs w:val="28"/>
-        </w:rPr>
-        <w:t xml:space="preserve"> </w:t>
-      </w:r>
-      <w:r>
-        <w:rPr>
-          <w:rFonts w:ascii="Times New Roman" w:hAnsi="Times New Roman" w:cs="Times New Roman"/>
-          <w:color w:val="FF0000"/>
-          <w:sz w:val="28"/>
-          <w:szCs w:val="28"/>
-        </w:rPr>
-        <w:t>г.</w:t>
-      </w:r>
-    </w:p>
-    <w:p>
-      <w:pPr>
-        <w:rPr>
-          <w:rFonts w:ascii="Times New Roman" w:hAnsi="Times New Roman" w:cs="Times New Roman"/>
-          <w:sz w:val="28"/>
-          <w:szCs w:val="28"/>
-        </w:rPr>
-      </w:pPr>
-      <w:r>
-        <w:rPr>
-          <w:rFonts w:ascii="Times New Roman" w:hAnsi="Times New Roman" w:cs="Times New Roman"/>
-          <w:sz w:val="28"/>
-          <w:szCs w:val="28"/>
-        </w:rPr>
-        <w:t>Подпись студента     _______________________________</w:t>
-      </w:r>
-    </w:p>
-    <w:p>
-      <w:pPr>
-        <w:rPr>
-          <w:rFonts w:ascii="Times New Roman" w:hAnsi="Times New Roman" w:cs="Times New Roman"/>
-          <w:sz w:val="28"/>
-          <w:szCs w:val="28"/>
-        </w:rPr>
-      </w:pPr>
-    </w:p>
-    <w:p>
-      <w:pPr>
-        <w:ind w:left="5103"/>
-        <w:rPr>
-          <w:rFonts w:ascii="Times New Roman" w:hAnsi="Times New Roman" w:cs="Times New Roman"/>
-          <w:sz w:val="28"/>
-          <w:szCs w:val="28"/>
-        </w:rPr>
-      </w:pPr>
-    </w:p>
-    <w:p>
-      <w:pPr>
-        <w:rPr>
-          <w:rFonts w:ascii="Times New Roman" w:hAnsi="Times New Roman" w:cs="Times New Roman"/>
-          <w:sz w:val="28"/>
-          <w:szCs w:val="28"/>
-        </w:rPr>
-      </w:pPr>
-      <w:r>
-        <w:rPr>
-          <w:rFonts w:ascii="Times New Roman" w:hAnsi="Times New Roman" w:cs="Times New Roman"/>
-          <w:sz w:val="28"/>
-          <w:szCs w:val="28"/>
-        </w:rPr>
-        <w:t xml:space="preserve">Руководитель практики </w:t>
-      </w:r>
-      <w:r>
-        <w:rPr>
-          <w:rFonts w:ascii="Times New Roman" w:hAnsi="Times New Roman"/>
-          <w:sz w:val="28"/>
-          <w:szCs w:val="28"/>
-        </w:rPr>
-        <w:t>от образовательной организации</w:t>
-      </w:r>
-    </w:p>
-    <w:p>
-      <w:pPr>
-        <w:spacing w:after="0" w:line="240" w:lineRule="auto"/>
-        <w:rPr>
-          <w:rFonts w:ascii="Times New Roman" w:hAnsi="Times New Roman" w:cs="Times New Roman"/>
-          <w:sz w:val="28"/>
-          <w:szCs w:val="28"/>
-        </w:rPr>
-      </w:pPr>
-      <w:r>
-        <w:rPr>
-          <w:rFonts w:ascii="Times New Roman" w:hAnsi="Times New Roman" w:cs="Times New Roman"/>
-          <w:sz w:val="28"/>
-          <w:szCs w:val="28"/>
-        </w:rPr>
         <w:t>__________</w:t>
       </w:r>
       <w:r>
@@ -641,7 +560,6 @@
       <w:r>
         <w:rPr>
           <w:rFonts w:ascii="Times New Roman" w:hAnsi="Times New Roman" w:cs="Times New Roman"/>
-          <w:color w:val="FF0000"/>
           <w:sz w:val="28"/>
           <w:szCs w:val="28"/>
         </w:rPr>
@@ -1069,7 +987,7 @@
 </file>
 
 <file path=word/endnotes.xml><?xml version="1.0" encoding="utf-8"?>
-<w:endnotes xmlns:wpc="http://schemas.microsoft.com/office/word/2010/wordprocessingCanvas" xmlns:mc="http://schemas.openxmlformats.org/markup-compatibility/2006" xmlns:o="urn:schemas-microsoft-com:office:office" xmlns:r="http://schemas.openxmlformats.org/officeDocument/2006/relationships" xmlns:m="http://schemas.openxmlformats.org/officeDocument/2006/math" xmlns:v="urn:schemas-microsoft-com:vml" xmlns:wp14="http://schemas.microsoft.com/office/word/2010/wordprocessingDrawing" xmlns:wp="http://schemas.openxmlformats.org/drawingml/2006/wordprocessingDrawing" xmlns:w10="urn:schemas-microsoft-com:office:word" xmlns:w="http://schemas.openxmlformats.org/wordprocessingml/2006/main" xmlns:w14="http://schemas.microsoft.com/office/word/2010/wordml" xmlns:w15="http://schemas.microsoft.com/office/word/2012/wordml" xmlns:wpg="http://schemas.microsoft.com/office/word/2010/wordprocessingGroup" xmlns:wpi="http://schemas.microsoft.com/office/word/2010/wordprocessingInk" xmlns:wne="http://schemas.microsoft.com/office/word/2006/wordml" xmlns:wps="http://schemas.microsoft.com/office/word/2010/wordprocessingShape" mc:Ignorable="w14 w15 wp14">
+<w:endnotes xmlns:wpc="http://schemas.microsoft.com/office/word/2010/wordprocessingCanvas" xmlns:cx="http://schemas.microsoft.com/office/drawing/2014/chartex" xmlns:cx1="http://schemas.microsoft.com/office/drawing/2015/9/8/chartex" xmlns:cx2="http://schemas.microsoft.com/office/drawing/2015/10/21/chartex" xmlns:cx3="http://schemas.microsoft.com/office/drawing/2016/5/9/chartex" xmlns:cx4="http://schemas.microsoft.com/office/drawing/2016/5/10/chartex" xmlns:cx5="http://schemas.microsoft.com/office/drawing/2016/5/11/chartex" xmlns:cx6="http://schemas.microsoft.com/office/drawing/2016/5/12/chartex" xmlns:cx7="http://schemas.microsoft.com/office/drawing/2016/5/13/chartex" xmlns:cx8="http://schemas.microsoft.com/office/drawing/2016/5/14/chartex" xmlns:mc="http://schemas.openxmlformats.org/markup-compatibility/2006" xmlns:aink="http://schemas.microsoft.com/office/drawing/2016/ink" xmlns:am3d="http://schemas.microsoft.com/office/drawing/2017/model3d" xmlns:o="urn:schemas-microsoft-com:office:office" xmlns:r="http://schemas.openxmlformats.org/officeDocument/2006/relationships" xmlns:m="http://schemas.openxmlformats.org/officeDocument/2006/math" xmlns:v="urn:schemas-microsoft-com:vml" xmlns:wp14="http://schemas.microsoft.com/office/word/2010/wordprocessingDrawing" xmlns:wp="http://schemas.openxmlformats.org/drawingml/2006/wordprocessingDrawing" xmlns:w10="urn:schemas-microsoft-com:office:word" xmlns:w="http://schemas.openxmlformats.org/wordprocessingml/2006/main" xmlns:w14="http://schemas.microsoft.com/office/word/2010/wordml" xmlns:w15="http://schemas.microsoft.com/office/word/2012/wordml" xmlns:w16cex="http://schemas.microsoft.com/office/word/2018/wordml/cex" xmlns:w16cid="http://schemas.microsoft.com/office/word/2016/wordml/cid" xmlns:w16="http://schemas.microsoft.com/office/word/2018/wordml" xmlns:w16sdtdh="http://schemas.microsoft.com/office/word/2020/wordml/sdtdatahash" xmlns:w16se="http://schemas.microsoft.com/office/word/2015/wordml/symex" xmlns:wpg="http://schemas.microsoft.com/office/word/2010/wordprocessingGroup" xmlns:wpi="http://schemas.microsoft.com/office/word/2010/wordprocessingInk" xmlns:wne="http://schemas.microsoft.com/office/word/2006/wordml" xmlns:wps="http://schemas.microsoft.com/office/word/2010/wordprocessingShape" mc:Ignorable="w14 w15 w16se w16cid w16 w16cex w16sdtdh wp14">
   <w:endnote w:type="separator" w:id="-1">
     <w:p>
       <w:pPr>
@@ -1094,7 +1012,7 @@
 </file>
 
 <file path=word/footnotes.xml><?xml version="1.0" encoding="utf-8"?>
-<w:footnotes xmlns:wpc="http://schemas.microsoft.com/office/word/2010/wordprocessingCanvas" xmlns:mc="http://schemas.openxmlformats.org/markup-compatibility/2006" xmlns:o="urn:schemas-microsoft-com:office:office" xmlns:r="http://schemas.openxmlformats.org/officeDocument/2006/relationships" xmlns:m="http://schemas.openxmlformats.org/officeDocument/2006/math" xmlns:v="urn:schemas-microsoft-com:vml" xmlns:wp14="http://schemas.microsoft.com/office/word/2010/wordprocessingDrawing" xmlns:wp="http://schemas.openxmlformats.org/drawingml/2006/wordprocessingDrawing" xmlns:w10="urn:schemas-microsoft-com:office:word" xmlns:w="http://schemas.openxmlformats.org/wordprocessingml/2006/main" xmlns:w14="http://schemas.microsoft.com/office/word/2010/wordml" xmlns:w15="http://schemas.microsoft.com/office/word/2012/wordml" xmlns:wpg="http://schemas.microsoft.com/office/word/2010/wordprocessingGroup" xmlns:wpi="http://schemas.microsoft.com/office/word/2010/wordprocessingInk" xmlns:wne="http://schemas.microsoft.com/office/word/2006/wordml" xmlns:wps="http://schemas.microsoft.com/office/word/2010/wordprocessingShape" mc:Ignorable="w14 w15 wp14">
+<w:footnotes xmlns:wpc="http://schemas.microsoft.com/office/word/2010/wordprocessingCanvas" xmlns:cx="http://schemas.microsoft.com/office/drawing/2014/chartex" xmlns:cx1="http://schemas.microsoft.com/office/drawing/2015/9/8/chartex" xmlns:cx2="http://schemas.microsoft.com/office/drawing/2015/10/21/chartex" xmlns:cx3="http://schemas.microsoft.com/office/drawing/2016/5/9/chartex" xmlns:cx4="http://schemas.microsoft.com/office/drawing/2016/5/10/chartex" xmlns:cx5="http://schemas.microsoft.com/office/drawing/2016/5/11/chartex" xmlns:cx6="http://schemas.microsoft.com/office/drawing/2016/5/12/chartex" xmlns:cx7="http://schemas.microsoft.com/office/drawing/2016/5/13/chartex" xmlns:cx8="http://schemas.microsoft.com/office/drawing/2016/5/14/chartex" xmlns:mc="http://schemas.openxmlformats.org/markup-compatibility/2006" xmlns:aink="http://schemas.microsoft.com/office/drawing/2016/ink" xmlns:am3d="http://schemas.microsoft.com/office/drawing/2017/model3d" xmlns:o="urn:schemas-microsoft-com:office:office" xmlns:r="http://schemas.openxmlformats.org/officeDocument/2006/relationships" xmlns:m="http://schemas.openxmlformats.org/officeDocument/2006/math" xmlns:v="urn:schemas-microsoft-com:vml" xmlns:wp14="http://schemas.microsoft.com/office/word/2010/wordprocessingDrawing" xmlns:wp="http://schemas.openxmlformats.org/drawingml/2006/wordprocessingDrawing" xmlns:w10="urn:schemas-microsoft-com:office:word" xmlns:w="http://schemas.openxmlformats.org/wordprocessingml/2006/main" xmlns:w14="http://schemas.microsoft.com/office/word/2010/wordml" xmlns:w15="http://schemas.microsoft.com/office/word/2012/wordml" xmlns:w16cex="http://schemas.microsoft.com/office/word/2018/wordml/cex" xmlns:w16cid="http://schemas.microsoft.com/office/word/2016/wordml/cid" xmlns:w16="http://schemas.microsoft.com/office/word/2018/wordml" xmlns:w16sdtdh="http://schemas.microsoft.com/office/word/2020/wordml/sdtdatahash" xmlns:w16se="http://schemas.microsoft.com/office/word/2015/wordml/symex" xmlns:wpg="http://schemas.microsoft.com/office/word/2010/wordprocessingGroup" xmlns:wpi="http://schemas.microsoft.com/office/word/2010/wordprocessingInk" xmlns:wne="http://schemas.microsoft.com/office/word/2006/wordml" xmlns:wps="http://schemas.microsoft.com/office/word/2010/wordprocessingShape" mc:Ignorable="w14 w15 w16se w16cid w16 w16cex w16sdtdh wp14">
   <w:footnote w:type="separator" w:id="-1">
     <w:p>
       <w:pPr>
@@ -1119,7 +1037,7 @@
 </file>
 
 <file path=word/header1.xml><?xml version="1.0" encoding="utf-8"?>
-<w:hdr xmlns:wpc="http://schemas.microsoft.com/office/word/2010/wordprocessingCanvas" xmlns:mc="http://schemas.openxmlformats.org/markup-compatibility/2006" xmlns:o="urn:schemas-microsoft-com:office:office" xmlns:r="http://schemas.openxmlformats.org/officeDocument/2006/relationships" xmlns:m="http://schemas.openxmlformats.org/officeDocument/2006/math" xmlns:v="urn:schemas-microsoft-com:vml" xmlns:wp14="http://schemas.microsoft.com/office/word/2010/wordprocessingDrawing" xmlns:wp="http://schemas.openxmlformats.org/drawingml/2006/wordprocessingDrawing" xmlns:w10="urn:schemas-microsoft-com:office:word" xmlns:w="http://schemas.openxmlformats.org/wordprocessingml/2006/main" xmlns:w14="http://schemas.microsoft.com/office/word/2010/wordml" xmlns:w15="http://schemas.microsoft.com/office/word/2012/wordml" xmlns:wpg="http://schemas.microsoft.com/office/word/2010/wordprocessingGroup" xmlns:wpi="http://schemas.microsoft.com/office/word/2010/wordprocessingInk" xmlns:wne="http://schemas.microsoft.com/office/word/2006/wordml" xmlns:wps="http://schemas.microsoft.com/office/word/2010/wordprocessingShape" mc:Ignorable="w14 w15 wp14">
+<w:hdr xmlns:wpc="http://schemas.microsoft.com/office/word/2010/wordprocessingCanvas" xmlns:cx="http://schemas.microsoft.com/office/drawing/2014/chartex" xmlns:cx1="http://schemas.microsoft.com/office/drawing/2015/9/8/chartex" xmlns:cx2="http://schemas.microsoft.com/office/drawing/2015/10/21/chartex" xmlns:cx3="http://schemas.microsoft.com/office/drawing/2016/5/9/chartex" xmlns:cx4="http://schemas.microsoft.com/office/drawing/2016/5/10/chartex" xmlns:cx5="http://schemas.microsoft.com/office/drawing/2016/5/11/chartex" xmlns:cx6="http://schemas.microsoft.com/office/drawing/2016/5/12/chartex" xmlns:cx7="http://schemas.microsoft.com/office/drawing/2016/5/13/chartex" xmlns:cx8="http://schemas.microsoft.com/office/drawing/2016/5/14/chartex" xmlns:mc="http://schemas.openxmlformats.org/markup-compatibility/2006" xmlns:aink="http://schemas.microsoft.com/office/drawing/2016/ink" xmlns:am3d="http://schemas.microsoft.com/office/drawing/2017/model3d" xmlns:o="urn:schemas-microsoft-com:office:office" xmlns:r="http://schemas.openxmlformats.org/officeDocument/2006/relationships" xmlns:m="http://schemas.openxmlformats.org/officeDocument/2006/math" xmlns:v="urn:schemas-microsoft-com:vml" xmlns:wp14="http://schemas.microsoft.com/office/word/2010/wordprocessingDrawing" xmlns:wp="http://schemas.openxmlformats.org/drawingml/2006/wordprocessingDrawing" xmlns:w10="urn:schemas-microsoft-com:office:word" xmlns:w="http://schemas.openxmlformats.org/wordprocessingml/2006/main" xmlns:w14="http://schemas.microsoft.com/office/word/2010/wordml" xmlns:w15="http://schemas.microsoft.com/office/word/2012/wordml" xmlns:w16cex="http://schemas.microsoft.com/office/word/2018/wordml/cex" xmlns:w16cid="http://schemas.microsoft.com/office/word/2016/wordml/cid" xmlns:w16="http://schemas.microsoft.com/office/word/2018/wordml" xmlns:w16sdtdh="http://schemas.microsoft.com/office/word/2020/wordml/sdtdatahash" xmlns:w16se="http://schemas.microsoft.com/office/word/2015/wordml/symex" xmlns:wpg="http://schemas.microsoft.com/office/word/2010/wordprocessingGroup" xmlns:wpi="http://schemas.microsoft.com/office/word/2010/wordprocessingInk" xmlns:wne="http://schemas.microsoft.com/office/word/2006/wordml" xmlns:wps="http://schemas.microsoft.com/office/word/2010/wordprocessingShape" mc:Ignorable="w14 w15 w16se w16cid w16 w16cex w16sdtdh wp14">
   <w:p>
     <w:pPr>
       <w:pStyle w:val="aa"/>
@@ -1129,8 +1047,8 @@
 </file>
 
 <file path=word/numbering.xml><?xml version="1.0" encoding="utf-8"?>
-<w:numbering xmlns:wpc="http://schemas.microsoft.com/office/word/2010/wordprocessingCanvas" xmlns:mc="http://schemas.openxmlformats.org/markup-compatibility/2006" xmlns:o="urn:schemas-microsoft-com:office:office" xmlns:r="http://schemas.openxmlformats.org/officeDocument/2006/relationships" xmlns:m="http://schemas.openxmlformats.org/officeDocument/2006/math" xmlns:v="urn:schemas-microsoft-com:vml" xmlns:wp14="http://schemas.microsoft.com/office/word/2010/wordprocessingDrawing" xmlns:wp="http://schemas.openxmlformats.org/drawingml/2006/wordprocessingDrawing" xmlns:w10="urn:schemas-microsoft-com:office:word" xmlns:w="http://schemas.openxmlformats.org/wordprocessingml/2006/main" xmlns:w14="http://schemas.microsoft.com/office/word/2010/wordml" xmlns:w15="http://schemas.microsoft.com/office/word/2012/wordml" xmlns:wpg="http://schemas.microsoft.com/office/word/2010/wordprocessingGroup" xmlns:wpi="http://schemas.microsoft.com/office/word/2010/wordprocessingInk" xmlns:wne="http://schemas.microsoft.com/office/word/2006/wordml" xmlns:wps="http://schemas.microsoft.com/office/word/2010/wordprocessingShape" mc:Ignorable="w14 w15 wp14">
-  <w:abstractNum w:abstractNumId="0">
+<w:numbering xmlns:wpc="http://schemas.microsoft.com/office/word/2010/wordprocessingCanvas" xmlns:cx="http://schemas.microsoft.com/office/drawing/2014/chartex" xmlns:cx1="http://schemas.microsoft.com/office/drawing/2015/9/8/chartex" xmlns:cx2="http://schemas.microsoft.com/office/drawing/2015/10/21/chartex" xmlns:cx3="http://schemas.microsoft.com/office/drawing/2016/5/9/chartex" xmlns:cx4="http://schemas.microsoft.com/office/drawing/2016/5/10/chartex" xmlns:cx5="http://schemas.microsoft.com/office/drawing/2016/5/11/chartex" xmlns:cx6="http://schemas.microsoft.com/office/drawing/2016/5/12/chartex" xmlns:cx7="http://schemas.microsoft.com/office/drawing/2016/5/13/chartex" xmlns:cx8="http://schemas.microsoft.com/office/drawing/2016/5/14/chartex" xmlns:mc="http://schemas.openxmlformats.org/markup-compatibility/2006" xmlns:aink="http://schemas.microsoft.com/office/drawing/2016/ink" xmlns:am3d="http://schemas.microsoft.com/office/drawing/2017/model3d" xmlns:o="urn:schemas-microsoft-com:office:office" xmlns:r="http://schemas.openxmlformats.org/officeDocument/2006/relationships" xmlns:m="http://schemas.openxmlformats.org/officeDocument/2006/math" xmlns:v="urn:schemas-microsoft-com:vml" xmlns:wp14="http://schemas.microsoft.com/office/word/2010/wordprocessingDrawing" xmlns:wp="http://schemas.openxmlformats.org/drawingml/2006/wordprocessingDrawing" xmlns:w10="urn:schemas-microsoft-com:office:word" xmlns:w="http://schemas.openxmlformats.org/wordprocessingml/2006/main" xmlns:w14="http://schemas.microsoft.com/office/word/2010/wordml" xmlns:w15="http://schemas.microsoft.com/office/word/2012/wordml" xmlns:w16cex="http://schemas.microsoft.com/office/word/2018/wordml/cex" xmlns:w16cid="http://schemas.microsoft.com/office/word/2016/wordml/cid" xmlns:w16="http://schemas.microsoft.com/office/word/2018/wordml" xmlns:w16sdtdh="http://schemas.microsoft.com/office/word/2020/wordml/sdtdatahash" xmlns:w16se="http://schemas.microsoft.com/office/word/2015/wordml/symex" xmlns:wpg="http://schemas.microsoft.com/office/word/2010/wordprocessingGroup" xmlns:wpi="http://schemas.microsoft.com/office/word/2010/wordprocessingInk" xmlns:wne="http://schemas.microsoft.com/office/word/2006/wordml" xmlns:wps="http://schemas.microsoft.com/office/word/2010/wordprocessingShape" mc:Ignorable="w14 w15 w16se w16cid w16 w16cex w16sdtdh wp14">
+  <w:abstractNum w:abstractNumId="0" w15:restartNumberingAfterBreak="0">
     <w:nsid w:val="00000006"/>
     <w:multiLevelType w:val="multilevel"/>
     <w:tmpl w:val="00000006"/>
@@ -1244,7 +1162,7 @@
       </w:pPr>
     </w:lvl>
   </w:abstractNum>
-  <w:abstractNum w:abstractNumId="1">
+  <w:abstractNum w:abstractNumId="1" w15:restartNumberingAfterBreak="0">
     <w:nsid w:val="0DA5282B"/>
     <w:multiLevelType w:val="hybridMultilevel"/>
     <w:tmpl w:val="63F63CBC"/>
@@ -1333,7 +1251,7 @@
       </w:pPr>
     </w:lvl>
   </w:abstractNum>
-  <w:abstractNum w:abstractNumId="2">
+  <w:abstractNum w:abstractNumId="2" w15:restartNumberingAfterBreak="0">
     <w:nsid w:val="18720E55"/>
     <w:multiLevelType w:val="hybridMultilevel"/>
     <w:tmpl w:val="63F63CBC"/>
@@ -1422,7 +1340,7 @@
       </w:pPr>
     </w:lvl>
   </w:abstractNum>
-  <w:abstractNum w:abstractNumId="3">
+  <w:abstractNum w:abstractNumId="3" w15:restartNumberingAfterBreak="0">
     <w:nsid w:val="18B80967"/>
     <w:multiLevelType w:val="hybridMultilevel"/>
     <w:tmpl w:val="D41E1870"/>
@@ -1508,7 +1426,7 @@
       </w:pPr>
     </w:lvl>
   </w:abstractNum>
-  <w:abstractNum w:abstractNumId="4">
+  <w:abstractNum w:abstractNumId="4" w15:restartNumberingAfterBreak="0">
     <w:nsid w:val="3B5907F9"/>
     <w:multiLevelType w:val="multilevel"/>
     <w:tmpl w:val="CFA80AFE"/>
@@ -1638,7 +1556,7 @@
       </w:rPr>
     </w:lvl>
   </w:abstractNum>
-  <w:abstractNum w:abstractNumId="5">
+  <w:abstractNum w:abstractNumId="5" w15:restartNumberingAfterBreak="0">
     <w:nsid w:val="492438E1"/>
     <w:multiLevelType w:val="hybridMultilevel"/>
     <w:tmpl w:val="D1EE1434"/>
@@ -1727,7 +1645,7 @@
       </w:pPr>
     </w:lvl>
   </w:abstractNum>
-  <w:abstractNum w:abstractNumId="6">
+  <w:abstractNum w:abstractNumId="6" w15:restartNumberingAfterBreak="0">
     <w:nsid w:val="4BB63D5A"/>
     <w:multiLevelType w:val="multilevel"/>
     <w:tmpl w:val="D5DC196A"/>
@@ -1849,7 +1767,7 @@
       </w:rPr>
     </w:lvl>
   </w:abstractNum>
-  <w:abstractNum w:abstractNumId="7">
+  <w:abstractNum w:abstractNumId="7" w15:restartNumberingAfterBreak="0">
     <w:nsid w:val="65D024E2"/>
     <w:multiLevelType w:val="multilevel"/>
     <w:tmpl w:val="04989C34"/>
@@ -1970,7 +1888,7 @@
       </w:rPr>
     </w:lvl>
   </w:abstractNum>
-  <w:abstractNum w:abstractNumId="8">
+  <w:abstractNum w:abstractNumId="8" w15:restartNumberingAfterBreak="0">
     <w:nsid w:val="66006B30"/>
     <w:multiLevelType w:val="hybridMultilevel"/>
     <w:tmpl w:val="60FE8376"/>
@@ -2059,7 +1977,7 @@
       </w:pPr>
     </w:lvl>
   </w:abstractNum>
-  <w:abstractNum w:abstractNumId="9">
+  <w:abstractNum w:abstractNumId="9" w15:restartNumberingAfterBreak="0">
     <w:nsid w:val="6DF9409C"/>
     <w:multiLevelType w:val="hybridMultilevel"/>
     <w:tmpl w:val="D1EE1434"/>
@@ -2148,7 +2066,7 @@
       </w:pPr>
     </w:lvl>
   </w:abstractNum>
-  <w:abstractNum w:abstractNumId="10">
+  <w:abstractNum w:abstractNumId="10" w15:restartNumberingAfterBreak="0">
     <w:nsid w:val="725C73C6"/>
     <w:multiLevelType w:val="hybridMultilevel"/>
     <w:tmpl w:val="E8D4B850"/>
@@ -2237,7 +2155,7 @@
       </w:pPr>
     </w:lvl>
   </w:abstractNum>
-  <w:abstractNum w:abstractNumId="11">
+  <w:abstractNum w:abstractNumId="11" w15:restartNumberingAfterBreak="0">
     <w:nsid w:val="72AB4A5E"/>
     <w:multiLevelType w:val="hybridMultilevel"/>
     <w:tmpl w:val="69903FEE"/>
@@ -2350,7 +2268,7 @@
       </w:rPr>
     </w:lvl>
   </w:abstractNum>
-  <w:abstractNum w:abstractNumId="12">
+  <w:abstractNum w:abstractNumId="12" w15:restartNumberingAfterBreak="0">
     <w:nsid w:val="79601FD1"/>
     <w:multiLevelType w:val="hybridMultilevel"/>
     <w:tmpl w:val="884C42FC"/>
@@ -2483,7 +2401,7 @@
 </file>
 
 <file path=word/styles.xml><?xml version="1.0" encoding="utf-8"?>
-<w:styles xmlns:mc="http://schemas.openxmlformats.org/markup-compatibility/2006" xmlns:r="http://schemas.openxmlformats.org/officeDocument/2006/relationships" xmlns:w="http://schemas.openxmlformats.org/wordprocessingml/2006/main" xmlns:w14="http://schemas.microsoft.com/office/word/2010/wordml" xmlns:w15="http://schemas.microsoft.com/office/word/2012/wordml" mc:Ignorable="w14 w15">
+<w:styles xmlns:mc="http://schemas.openxmlformats.org/markup-compatibility/2006" xmlns:r="http://schemas.openxmlformats.org/officeDocument/2006/relationships" xmlns:w="http://schemas.openxmlformats.org/wordprocessingml/2006/main" xmlns:w14="http://schemas.microsoft.com/office/word/2010/wordml" xmlns:w15="http://schemas.microsoft.com/office/word/2012/wordml" xmlns:w16cex="http://schemas.microsoft.com/office/word/2018/wordml/cex" xmlns:w16cid="http://schemas.microsoft.com/office/word/2016/wordml/cid" xmlns:w16="http://schemas.microsoft.com/office/word/2018/wordml" xmlns:w16sdtdh="http://schemas.microsoft.com/office/word/2020/wordml/sdtdatahash" xmlns:w16se="http://schemas.microsoft.com/office/word/2015/wordml/symex" mc:Ignorable="w14 w15 w16se w16cid w16 w16cex w16sdtdh">
   <w:docDefaults>
     <w:rPrDefault>
       <w:rPr>
@@ -2499,7 +2417,7 @@
       </w:pPr>
     </w:pPrDefault>
   </w:docDefaults>
-  <w:latentStyles w:defLockedState="0" w:defUIPriority="99" w:defSemiHidden="0" w:defUnhideWhenUsed="0" w:defQFormat="0" w:count="371">
+  <w:latentStyles w:defLockedState="0" w:defUIPriority="99" w:defSemiHidden="0" w:defUnhideWhenUsed="0" w:defQFormat="0" w:count="376">
     <w:lsdException w:name="Normal" w:uiPriority="0" w:qFormat="1"/>
     <w:lsdException w:name="heading 1" w:uiPriority="9" w:qFormat="1"/>
     <w:lsdException w:name="heading 2" w:semiHidden="1" w:uiPriority="9" w:unhideWhenUsed="1" w:qFormat="1"/>
@@ -2605,7 +2523,6 @@
     <w:lsdException w:name="HTML Sample" w:semiHidden="1" w:unhideWhenUsed="1"/>
     <w:lsdException w:name="HTML Typewriter" w:semiHidden="1" w:unhideWhenUsed="1"/>
     <w:lsdException w:name="HTML Variable" w:semiHidden="1" w:unhideWhenUsed="1"/>
-    <w:lsdException w:name="Normal Table" w:semiHidden="1" w:unhideWhenUsed="1"/>
     <w:lsdException w:name="annotation subject" w:semiHidden="1" w:unhideWhenUsed="1"/>
     <w:lsdException w:name="No List" w:semiHidden="1" w:unhideWhenUsed="1"/>
     <w:lsdException w:name="Outline List 1" w:semiHidden="1" w:unhideWhenUsed="1"/>
@@ -2648,11 +2565,8 @@
     <w:lsdException w:name="Table Contemporary" w:semiHidden="1" w:unhideWhenUsed="1"/>
     <w:lsdException w:name="Table Elegant" w:semiHidden="1" w:unhideWhenUsed="1"/>
     <w:lsdException w:name="Table Professional" w:semiHidden="1" w:unhideWhenUsed="1"/>
-    <w:lsdException w:name="Table Subtle 1" w:semiHidden="1" w:unhideWhenUsed="1"/>
     <w:lsdException w:name="Table Subtle 2" w:semiHidden="1" w:unhideWhenUsed="1"/>
     <w:lsdException w:name="Table Web 1" w:semiHidden="1" w:unhideWhenUsed="1"/>
-    <w:lsdException w:name="Table Web 2" w:semiHidden="1" w:unhideWhenUsed="1"/>
-    <w:lsdException w:name="Table Web 3" w:semiHidden="1" w:unhideWhenUsed="1"/>
     <w:lsdException w:name="Balloon Text" w:semiHidden="1" w:unhideWhenUsed="1"/>
     <w:lsdException w:name="Table Grid" w:uiPriority="0"/>
     <w:lsdException w:name="Table Theme" w:semiHidden="1" w:unhideWhenUsed="1"/>
@@ -2871,6 +2785,11 @@
     <w:lsdException w:name="List Table 5 Dark Accent 6" w:uiPriority="50"/>
     <w:lsdException w:name="List Table 6 Colorful Accent 6" w:uiPriority="51"/>
     <w:lsdException w:name="List Table 7 Colorful Accent 6" w:uiPriority="52"/>
+    <w:lsdException w:name="Mention" w:semiHidden="1" w:unhideWhenUsed="1"/>
+    <w:lsdException w:name="Smart Hyperlink" w:semiHidden="1" w:unhideWhenUsed="1"/>
+    <w:lsdException w:name="Hashtag" w:semiHidden="1" w:unhideWhenUsed="1"/>
+    <w:lsdException w:name="Unresolved Mention" w:semiHidden="1" w:unhideWhenUsed="1"/>
+    <w:lsdException w:name="Smart Link" w:semiHidden="1" w:unhideWhenUsed="1"/>
   </w:latentStyles>
   <w:style w:type="paragraph" w:default="1" w:styleId="a">
     <w:name w:val="Normal"/>
@@ -2991,7 +2910,6 @@
       <w:lang w:eastAsia="ru-RU"/>
     </w:rPr>
     <w:tblPr>
-      <w:tblInd w:w="0" w:type="dxa"/>
       <w:tblBorders>
         <w:top w:val="single" w:sz="4" w:space="0" w:color="auto"/>
         <w:left w:val="single" w:sz="4" w:space="0" w:color="auto"/>
@@ -3000,12 +2918,6 @@
         <w:insideH w:val="single" w:sz="4" w:space="0" w:color="auto"/>
         <w:insideV w:val="single" w:sz="4" w:space="0" w:color="auto"/>
       </w:tblBorders>
-      <w:tblCellMar>
-        <w:top w:w="0" w:type="dxa"/>
-        <w:left w:w="108" w:type="dxa"/>
-        <w:bottom w:w="0" w:type="dxa"/>
-        <w:right w:w="108" w:type="dxa"/>
-      </w:tblCellMar>
     </w:tblPr>
   </w:style>
   <w:style w:type="paragraph" w:customStyle="1" w:styleId="11">
